--- a/page/eb09/s01/2-page-docx/eb09-s01-0012.docx
+++ b/page/eb09/s01/2-page-docx/eb09-s01-0012.docx
@@ -4,7 +4,7 @@
   <w:body>
     <w:p>
       <w:pPr>
-        <w:pStyle w:val="Style2"/>
+        <w:pStyle w:val="Style3"/>
         <w:keepNext w:val="0"/>
         <w:keepLines w:val="0"/>
         <w:widowControl w:val="0"/>
@@ -16,6 +16,8 @@
       </w:pPr>
       <w:r>
         <w:rPr>
+          <w:rFonts w:ascii="Times New Roman" w:eastAsia="Times New Roman" w:hAnsi="Times New Roman" w:cs="Times New Roman"/>
+          <w:color w:val="000000"/>
           <w:spacing w:val="0"/>
           <w:w w:val="100"/>
           <w:position w:val="0"/>
@@ -37,7 +39,7 @@
     </w:p>
     <w:p>
       <w:pPr>
-        <w:pStyle w:val="Style4"/>
+        <w:pStyle w:val="Style5"/>
         <w:keepNext w:val="0"/>
         <w:keepLines w:val="0"/>
         <w:widowControl w:val="0"/>
@@ -48,6 +50,8 @@
       </w:pPr>
       <w:r>
         <w:rPr>
+          <w:rFonts w:ascii="Times New Roman" w:eastAsia="Times New Roman" w:hAnsi="Times New Roman" w:cs="Times New Roman"/>
+          <w:color w:val="000000"/>
           <w:spacing w:val="0"/>
           <w:w w:val="100"/>
           <w:position w:val="0"/>
@@ -58,8 +62,10 @@
       </w:r>
       <w:r>
         <w:rPr>
-          <w:i/>
-          <w:iCs/>
+          <w:rFonts w:ascii="Times New Roman" w:eastAsia="Times New Roman" w:hAnsi="Times New Roman" w:cs="Times New Roman"/>
+          <w:i/>
+          <w:iCs/>
+          <w:color w:val="000000"/>
           <w:spacing w:val="0"/>
           <w:w w:val="100"/>
           <w:position w:val="0"/>
@@ -70,6 +76,8 @@
       </w:r>
       <w:r>
         <w:rPr>
+          <w:rFonts w:ascii="Times New Roman" w:eastAsia="Times New Roman" w:hAnsi="Times New Roman" w:cs="Times New Roman"/>
+          <w:color w:val="000000"/>
           <w:spacing w:val="0"/>
           <w:w w:val="100"/>
           <w:position w:val="0"/>
@@ -80,8 +88,10 @@
       </w:r>
       <w:r>
         <w:rPr>
-          <w:i/>
-          <w:iCs/>
+          <w:rFonts w:ascii="Times New Roman" w:eastAsia="Times New Roman" w:hAnsi="Times New Roman" w:cs="Times New Roman"/>
+          <w:i/>
+          <w:iCs/>
+          <w:color w:val="000000"/>
           <w:spacing w:val="0"/>
           <w:w w:val="100"/>
           <w:position w:val="0"/>
@@ -92,6 +102,8 @@
       </w:r>
       <w:r>
         <w:rPr>
+          <w:rFonts w:ascii="Times New Roman" w:eastAsia="Times New Roman" w:hAnsi="Times New Roman" w:cs="Times New Roman"/>
+          <w:color w:val="000000"/>
           <w:spacing w:val="0"/>
           <w:w w:val="100"/>
           <w:position w:val="0"/>
@@ -102,8 +114,10 @@
       </w:r>
       <w:r>
         <w:rPr>
-          <w:i/>
-          <w:iCs/>
+          <w:rFonts w:ascii="Times New Roman" w:eastAsia="Times New Roman" w:hAnsi="Times New Roman" w:cs="Times New Roman"/>
+          <w:i/>
+          <w:iCs/>
+          <w:color w:val="000000"/>
           <w:spacing w:val="0"/>
           <w:w w:val="100"/>
           <w:position w:val="0"/>
@@ -114,6 +128,8 @@
       </w:r>
       <w:r>
         <w:rPr>
+          <w:rFonts w:ascii="Times New Roman" w:eastAsia="Times New Roman" w:hAnsi="Times New Roman" w:cs="Times New Roman"/>
+          <w:color w:val="000000"/>
           <w:spacing w:val="0"/>
           <w:w w:val="100"/>
           <w:position w:val="0"/>
@@ -125,7 +141,7 @@
     </w:p>
     <w:p>
       <w:pPr>
-        <w:pStyle w:val="Style2"/>
+        <w:pStyle w:val="Style3"/>
         <w:keepNext w:val="0"/>
         <w:keepLines w:val="0"/>
         <w:widowControl w:val="0"/>
@@ -137,6 +153,8 @@
       </w:pPr>
       <w:r>
         <w:rPr>
+          <w:rFonts w:ascii="Times New Roman" w:eastAsia="Times New Roman" w:hAnsi="Times New Roman" w:cs="Times New Roman"/>
+          <w:color w:val="000000"/>
           <w:spacing w:val="0"/>
           <w:w w:val="100"/>
           <w:position w:val="0"/>
@@ -147,7 +165,9 @@
       </w:r>
       <w:r>
         <w:rPr>
+          <w:rFonts w:ascii="Times New Roman" w:eastAsia="Times New Roman" w:hAnsi="Times New Roman" w:cs="Times New Roman"/>
           <w:smallCaps/>
+          <w:color w:val="000000"/>
           <w:spacing w:val="0"/>
           <w:w w:val="100"/>
           <w:position w:val="0"/>
@@ -158,6 +178,8 @@
       </w:r>
       <w:r>
         <w:rPr>
+          <w:rFonts w:ascii="Times New Roman" w:eastAsia="Times New Roman" w:hAnsi="Times New Roman" w:cs="Times New Roman"/>
+          <w:color w:val="000000"/>
           <w:spacing w:val="0"/>
           <w:w w:val="100"/>
           <w:position w:val="0"/>
@@ -168,6 +190,8 @@
       </w:r>
       <w:r>
         <w:rPr>
+          <w:rFonts w:ascii="Times New Roman" w:eastAsia="Times New Roman" w:hAnsi="Times New Roman" w:cs="Times New Roman"/>
+          <w:color w:val="000000"/>
           <w:spacing w:val="0"/>
           <w:w w:val="100"/>
           <w:position w:val="0"/>
@@ -178,6 +202,8 @@
       </w:r>
       <w:r>
         <w:rPr>
+          <w:rFonts w:ascii="Times New Roman" w:eastAsia="Times New Roman" w:hAnsi="Times New Roman" w:cs="Times New Roman"/>
+          <w:color w:val="000000"/>
           <w:spacing w:val="0"/>
           <w:w w:val="100"/>
           <w:position w:val="0"/>
@@ -188,6 +214,8 @@
       </w:r>
       <w:r>
         <w:rPr>
+          <w:rFonts w:ascii="Times New Roman" w:eastAsia="Times New Roman" w:hAnsi="Times New Roman" w:cs="Times New Roman"/>
+          <w:color w:val="000000"/>
           <w:spacing w:val="0"/>
           <w:w w:val="100"/>
           <w:position w:val="0"/>
@@ -198,6 +226,8 @@
       </w:r>
       <w:r>
         <w:rPr>
+          <w:rFonts w:ascii="Times New Roman" w:eastAsia="Times New Roman" w:hAnsi="Times New Roman" w:cs="Times New Roman"/>
+          <w:color w:val="000000"/>
           <w:spacing w:val="0"/>
           <w:w w:val="100"/>
           <w:position w:val="0"/>
@@ -208,6 +238,8 @@
       </w:r>
       <w:r>
         <w:rPr>
+          <w:rFonts w:ascii="Times New Roman" w:eastAsia="Times New Roman" w:hAnsi="Times New Roman" w:cs="Times New Roman"/>
+          <w:color w:val="000000"/>
           <w:spacing w:val="0"/>
           <w:w w:val="100"/>
           <w:position w:val="0"/>
@@ -218,6 +250,8 @@
       </w:r>
       <w:r>
         <w:rPr>
+          <w:rFonts w:ascii="Times New Roman" w:eastAsia="Times New Roman" w:hAnsi="Times New Roman" w:cs="Times New Roman"/>
+          <w:color w:val="000000"/>
           <w:spacing w:val="0"/>
           <w:w w:val="100"/>
           <w:position w:val="0"/>
@@ -228,6 +262,8 @@
       </w:r>
       <w:r>
         <w:rPr>
+          <w:rFonts w:ascii="Times New Roman" w:eastAsia="Times New Roman" w:hAnsi="Times New Roman" w:cs="Times New Roman"/>
+          <w:color w:val="000000"/>
           <w:spacing w:val="0"/>
           <w:w w:val="100"/>
           <w:position w:val="0"/>
@@ -238,6 +274,8 @@
       </w:r>
       <w:r>
         <w:rPr>
+          <w:rFonts w:ascii="Times New Roman" w:eastAsia="Times New Roman" w:hAnsi="Times New Roman" w:cs="Times New Roman"/>
+          <w:color w:val="000000"/>
           <w:spacing w:val="0"/>
           <w:w w:val="100"/>
           <w:position w:val="0"/>
@@ -249,7 +287,7 @@
     </w:p>
     <w:p>
       <w:pPr>
-        <w:pStyle w:val="Style4"/>
+        <w:pStyle w:val="Style5"/>
         <w:keepNext w:val="0"/>
         <w:keepLines w:val="0"/>
         <w:widowControl w:val="0"/>
@@ -260,6 +298,8 @@
       </w:pPr>
       <w:r>
         <w:rPr>
+          <w:rFonts w:ascii="Times New Roman" w:eastAsia="Times New Roman" w:hAnsi="Times New Roman" w:cs="Times New Roman"/>
+          <w:color w:val="000000"/>
           <w:spacing w:val="0"/>
           <w:w w:val="100"/>
           <w:position w:val="0"/>
@@ -270,6 +310,8 @@
       </w:r>
       <w:r>
         <w:rPr>
+          <w:rFonts w:ascii="Times New Roman" w:eastAsia="Times New Roman" w:hAnsi="Times New Roman" w:cs="Times New Roman"/>
+          <w:color w:val="000000"/>
           <w:spacing w:val="0"/>
           <w:w w:val="100"/>
           <w:position w:val="0"/>
@@ -280,6 +322,8 @@
       </w:r>
       <w:r>
         <w:rPr>
+          <w:rFonts w:ascii="Times New Roman" w:eastAsia="Times New Roman" w:hAnsi="Times New Roman" w:cs="Times New Roman"/>
+          <w:color w:val="000000"/>
           <w:spacing w:val="0"/>
           <w:w w:val="100"/>
           <w:position w:val="0"/>
@@ -290,6 +334,8 @@
       </w:r>
       <w:r>
         <w:rPr>
+          <w:rFonts w:ascii="Times New Roman" w:eastAsia="Times New Roman" w:hAnsi="Times New Roman" w:cs="Times New Roman"/>
+          <w:color w:val="000000"/>
           <w:spacing w:val="0"/>
           <w:w w:val="100"/>
           <w:position w:val="0"/>
@@ -300,6 +346,8 @@
       </w:r>
       <w:r>
         <w:rPr>
+          <w:rFonts w:ascii="Times New Roman" w:eastAsia="Times New Roman" w:hAnsi="Times New Roman" w:cs="Times New Roman"/>
+          <w:color w:val="000000"/>
           <w:spacing w:val="0"/>
           <w:w w:val="100"/>
           <w:position w:val="0"/>
@@ -310,6 +358,8 @@
       </w:r>
       <w:r>
         <w:rPr>
+          <w:rFonts w:ascii="Times New Roman" w:eastAsia="Times New Roman" w:hAnsi="Times New Roman" w:cs="Times New Roman"/>
+          <w:color w:val="000000"/>
           <w:spacing w:val="0"/>
           <w:w w:val="100"/>
           <w:position w:val="0"/>
@@ -320,6 +370,8 @@
       </w:r>
       <w:r>
         <w:rPr>
+          <w:rFonts w:ascii="Times New Roman" w:eastAsia="Times New Roman" w:hAnsi="Times New Roman" w:cs="Times New Roman"/>
+          <w:color w:val="000000"/>
           <w:spacing w:val="0"/>
           <w:w w:val="100"/>
           <w:position w:val="0"/>
@@ -330,6 +382,8 @@
       </w:r>
       <w:r>
         <w:rPr>
+          <w:rFonts w:ascii="Times New Roman" w:eastAsia="Times New Roman" w:hAnsi="Times New Roman" w:cs="Times New Roman"/>
+          <w:color w:val="000000"/>
           <w:spacing w:val="0"/>
           <w:w w:val="100"/>
           <w:position w:val="0"/>
@@ -340,6 +394,8 @@
       </w:r>
       <w:r>
         <w:rPr>
+          <w:rFonts w:ascii="Times New Roman" w:eastAsia="Times New Roman" w:hAnsi="Times New Roman" w:cs="Times New Roman"/>
+          <w:color w:val="000000"/>
           <w:spacing w:val="0"/>
           <w:w w:val="100"/>
           <w:position w:val="0"/>
@@ -350,8 +406,10 @@
       </w:r>
       <w:r>
         <w:rPr>
-          <w:i/>
-          <w:iCs/>
+          <w:rFonts w:ascii="Times New Roman" w:eastAsia="Times New Roman" w:hAnsi="Times New Roman" w:cs="Times New Roman"/>
+          <w:i/>
+          <w:iCs/>
+          <w:color w:val="000000"/>
           <w:spacing w:val="0"/>
           <w:w w:val="100"/>
           <w:position w:val="0"/>
@@ -362,6 +420,8 @@
       </w:r>
       <w:r>
         <w:rPr>
+          <w:rFonts w:ascii="Times New Roman" w:eastAsia="Times New Roman" w:hAnsi="Times New Roman" w:cs="Times New Roman"/>
+          <w:color w:val="000000"/>
           <w:spacing w:val="0"/>
           <w:w w:val="100"/>
           <w:position w:val="0"/>
@@ -375,7 +435,7 @@
     </w:p>
     <w:p>
       <w:pPr>
-        <w:pStyle w:val="Style4"/>
+        <w:pStyle w:val="Style5"/>
         <w:keepNext w:val="0"/>
         <w:keepLines w:val="0"/>
         <w:widowControl w:val="0"/>
@@ -386,6 +446,8 @@
       </w:pPr>
       <w:r>
         <w:rPr>
+          <w:rFonts w:ascii="Times New Roman" w:eastAsia="Times New Roman" w:hAnsi="Times New Roman" w:cs="Times New Roman"/>
+          <w:color w:val="000000"/>
           <w:spacing w:val="0"/>
           <w:w w:val="100"/>
           <w:position w:val="0"/>
@@ -397,7 +459,7 @@
     </w:p>
     <w:p>
       <w:pPr>
-        <w:pStyle w:val="Style2"/>
+        <w:pStyle w:val="Style3"/>
         <w:keepNext w:val="0"/>
         <w:keepLines w:val="0"/>
         <w:widowControl w:val="0"/>
@@ -409,6 +471,8 @@
       </w:pPr>
       <w:r>
         <w:rPr>
+          <w:rFonts w:ascii="Times New Roman" w:eastAsia="Times New Roman" w:hAnsi="Times New Roman" w:cs="Times New Roman"/>
+          <w:color w:val="000000"/>
           <w:spacing w:val="0"/>
           <w:w w:val="100"/>
           <w:position w:val="0"/>
@@ -419,7 +483,9 @@
       </w:r>
       <w:r>
         <w:rPr>
+          <w:rFonts w:ascii="Times New Roman" w:eastAsia="Times New Roman" w:hAnsi="Times New Roman" w:cs="Times New Roman"/>
           <w:smallCaps/>
+          <w:color w:val="000000"/>
           <w:spacing w:val="0"/>
           <w:w w:val="100"/>
           <w:position w:val="0"/>
@@ -430,6 +496,8 @@
       </w:r>
       <w:r>
         <w:rPr>
+          <w:rFonts w:ascii="Times New Roman" w:eastAsia="Times New Roman" w:hAnsi="Times New Roman" w:cs="Times New Roman"/>
+          <w:color w:val="000000"/>
           <w:spacing w:val="0"/>
           <w:w w:val="100"/>
           <w:position w:val="0"/>
@@ -443,7 +511,7 @@
     </w:p>
     <w:p>
       <w:pPr>
-        <w:pStyle w:val="Style2"/>
+        <w:pStyle w:val="Style3"/>
         <w:keepNext w:val="0"/>
         <w:keepLines w:val="0"/>
         <w:widowControl w:val="0"/>
@@ -455,6 +523,8 @@
       </w:pPr>
       <w:r>
         <w:rPr>
+          <w:rFonts w:ascii="Times New Roman" w:eastAsia="Times New Roman" w:hAnsi="Times New Roman" w:cs="Times New Roman"/>
+          <w:color w:val="000000"/>
           <w:spacing w:val="0"/>
           <w:w w:val="100"/>
           <w:position w:val="0"/>
@@ -470,7 +540,7 @@
     </w:p>
     <w:p>
       <w:pPr>
-        <w:pStyle w:val="Style2"/>
+        <w:pStyle w:val="Style3"/>
         <w:keepNext w:val="0"/>
         <w:keepLines w:val="0"/>
         <w:widowControl w:val="0"/>
@@ -482,6 +552,8 @@
       </w:pPr>
       <w:r>
         <w:rPr>
+          <w:rFonts w:ascii="Times New Roman" w:eastAsia="Times New Roman" w:hAnsi="Times New Roman" w:cs="Times New Roman"/>
+          <w:color w:val="000000"/>
           <w:spacing w:val="0"/>
           <w:w w:val="100"/>
           <w:position w:val="0"/>
@@ -492,8 +564,10 @@
       </w:r>
       <w:r>
         <w:rPr>
-          <w:i/>
-          <w:iCs/>
+          <w:rFonts w:ascii="Times New Roman" w:eastAsia="Times New Roman" w:hAnsi="Times New Roman" w:cs="Times New Roman"/>
+          <w:i/>
+          <w:iCs/>
+          <w:color w:val="000000"/>
           <w:spacing w:val="0"/>
           <w:w w:val="100"/>
           <w:position w:val="0"/>
@@ -504,6 +578,8 @@
       </w:r>
       <w:r>
         <w:rPr>
+          <w:rFonts w:ascii="Times New Roman" w:eastAsia="Times New Roman" w:hAnsi="Times New Roman" w:cs="Times New Roman"/>
+          <w:color w:val="000000"/>
           <w:spacing w:val="0"/>
           <w:w w:val="100"/>
           <w:position w:val="0"/>
@@ -516,7 +592,9 @@
       </w:r>
       <w:r>
         <w:rPr>
+          <w:rFonts w:ascii="Times New Roman" w:eastAsia="Times New Roman" w:hAnsi="Times New Roman" w:cs="Times New Roman"/>
           <w:smallCaps/>
+          <w:color w:val="000000"/>
           <w:spacing w:val="0"/>
           <w:w w:val="100"/>
           <w:position w:val="0"/>
@@ -527,6 +605,8 @@
       </w:r>
       <w:r>
         <w:rPr>
+          <w:rFonts w:ascii="Times New Roman" w:eastAsia="Times New Roman" w:hAnsi="Times New Roman" w:cs="Times New Roman"/>
+          <w:color w:val="000000"/>
           <w:spacing w:val="0"/>
           <w:w w:val="100"/>
           <w:position w:val="0"/>
@@ -537,8 +617,10 @@
       </w:r>
       <w:r>
         <w:rPr>
-          <w:i/>
-          <w:iCs/>
+          <w:rFonts w:ascii="Times New Roman" w:eastAsia="Times New Roman" w:hAnsi="Times New Roman" w:cs="Times New Roman"/>
+          <w:i/>
+          <w:iCs/>
+          <w:color w:val="000000"/>
           <w:spacing w:val="0"/>
           <w:w w:val="100"/>
           <w:position w:val="0"/>
@@ -549,6 +631,8 @@
       </w:r>
       <w:r>
         <w:rPr>
+          <w:rFonts w:ascii="Times New Roman" w:eastAsia="Times New Roman" w:hAnsi="Times New Roman" w:cs="Times New Roman"/>
+          <w:color w:val="000000"/>
           <w:spacing w:val="0"/>
           <w:w w:val="100"/>
           <w:position w:val="0"/>
@@ -561,8 +645,10 @@
       </w:r>
       <w:r>
         <w:rPr>
-          <w:i/>
-          <w:iCs/>
+          <w:rFonts w:ascii="Times New Roman" w:eastAsia="Times New Roman" w:hAnsi="Times New Roman" w:cs="Times New Roman"/>
+          <w:i/>
+          <w:iCs/>
+          <w:color w:val="000000"/>
           <w:spacing w:val="0"/>
           <w:w w:val="100"/>
           <w:position w:val="0"/>
@@ -573,6 +659,8 @@
       </w:r>
       <w:r>
         <w:rPr>
+          <w:rFonts w:ascii="Times New Roman" w:eastAsia="Times New Roman" w:hAnsi="Times New Roman" w:cs="Times New Roman"/>
+          <w:color w:val="000000"/>
           <w:spacing w:val="0"/>
           <w:w w:val="100"/>
           <w:position w:val="0"/>
@@ -583,8 +671,10 @@
       </w:r>
       <w:r>
         <w:rPr>
-          <w:i/>
-          <w:iCs/>
+          <w:rFonts w:ascii="Times New Roman" w:eastAsia="Times New Roman" w:hAnsi="Times New Roman" w:cs="Times New Roman"/>
+          <w:i/>
+          <w:iCs/>
+          <w:color w:val="000000"/>
           <w:spacing w:val="0"/>
           <w:w w:val="100"/>
           <w:position w:val="0"/>
@@ -595,6 +685,8 @@
       </w:r>
       <w:r>
         <w:rPr>
+          <w:rFonts w:ascii="Times New Roman" w:eastAsia="Times New Roman" w:hAnsi="Times New Roman" w:cs="Times New Roman"/>
+          <w:color w:val="000000"/>
           <w:spacing w:val="0"/>
           <w:w w:val="100"/>
           <w:position w:val="0"/>
@@ -605,8 +697,10 @@
       </w:r>
       <w:r>
         <w:rPr>
-          <w:i/>
-          <w:iCs/>
+          <w:rFonts w:ascii="Times New Roman" w:eastAsia="Times New Roman" w:hAnsi="Times New Roman" w:cs="Times New Roman"/>
+          <w:i/>
+          <w:iCs/>
+          <w:color w:val="000000"/>
           <w:spacing w:val="0"/>
           <w:w w:val="100"/>
           <w:position w:val="0"/>
@@ -617,8 +711,10 @@
       </w:r>
       <w:r>
         <w:rPr>
-          <w:i/>
-          <w:iCs/>
+          <w:rFonts w:ascii="Times New Roman" w:eastAsia="Times New Roman" w:hAnsi="Times New Roman" w:cs="Times New Roman"/>
+          <w:i/>
+          <w:iCs/>
+          <w:color w:val="000000"/>
           <w:spacing w:val="0"/>
           <w:w w:val="100"/>
           <w:position w:val="0"/>
@@ -629,6 +725,8 @@
       </w:r>
       <w:r>
         <w:rPr>
+          <w:rFonts w:ascii="Times New Roman" w:eastAsia="Times New Roman" w:hAnsi="Times New Roman" w:cs="Times New Roman"/>
+          <w:color w:val="000000"/>
           <w:spacing w:val="0"/>
           <w:w w:val="100"/>
           <w:position w:val="0"/>
@@ -639,6 +737,8 @@
       </w:r>
       <w:r>
         <w:rPr>
+          <w:rFonts w:ascii="Times New Roman" w:eastAsia="Times New Roman" w:hAnsi="Times New Roman" w:cs="Times New Roman"/>
+          <w:color w:val="000000"/>
           <w:spacing w:val="0"/>
           <w:w w:val="100"/>
           <w:position w:val="0"/>
@@ -651,8 +751,10 @@
       </w:r>
       <w:r>
         <w:rPr>
-          <w:i/>
-          <w:iCs/>
+          <w:rFonts w:ascii="Times New Roman" w:eastAsia="Times New Roman" w:hAnsi="Times New Roman" w:cs="Times New Roman"/>
+          <w:i/>
+          <w:iCs/>
+          <w:color w:val="000000"/>
           <w:spacing w:val="0"/>
           <w:w w:val="100"/>
           <w:position w:val="0"/>
@@ -663,6 +765,8 @@
       </w:r>
       <w:r>
         <w:rPr>
+          <w:rFonts w:ascii="Times New Roman" w:eastAsia="Times New Roman" w:hAnsi="Times New Roman" w:cs="Times New Roman"/>
+          <w:color w:val="000000"/>
           <w:spacing w:val="0"/>
           <w:w w:val="100"/>
           <w:position w:val="0"/>
@@ -679,8 +783,10 @@
       </w:r>
       <w:r>
         <w:rPr>
-          <w:i/>
-          <w:iCs/>
+          <w:rFonts w:ascii="Times New Roman" w:eastAsia="Times New Roman" w:hAnsi="Times New Roman" w:cs="Times New Roman"/>
+          <w:i/>
+          <w:iCs/>
+          <w:color w:val="000000"/>
           <w:spacing w:val="0"/>
           <w:w w:val="100"/>
           <w:position w:val="0"/>
@@ -691,6 +797,8 @@
       </w:r>
       <w:r>
         <w:rPr>
+          <w:rFonts w:ascii="Times New Roman" w:eastAsia="Times New Roman" w:hAnsi="Times New Roman" w:cs="Times New Roman"/>
+          <w:color w:val="000000"/>
           <w:spacing w:val="0"/>
           <w:w w:val="100"/>
           <w:position w:val="0"/>
@@ -707,8 +815,7 @@
         <w:numRestart w:val="continuous"/>
       </w:footnotePr>
       <w:pgSz w:w="12240" w:h="16840"/>
-      <w:pgMar w:top="2220" w:left="1507" w:right="1241" w:bottom="664" w:header="1792" w:footer="236" w:gutter="0"/>
-      <w:pgNumType w:start="12"/>
+      <w:pgMar w:top="2220" w:left="1507" w:right="1241" w:bottom="664" w:header="0" w:footer="3" w:gutter="0"/>
       <w:cols w:space="720"/>
       <w:noEndnote/>
       <w:rtlGutter w:val="0"/>
@@ -743,7 +850,7 @@
   <w:docDefaults>
     <w:rPrDefault>
       <w:rPr>
-        <w:rFonts w:ascii="Arial Unicode MS" w:eastAsia="Arial Unicode MS" w:hAnsi="Arial Unicode MS" w:cs="Arial Unicode MS"/>
+        <w:rFonts w:ascii="Times New Roman" w:eastAsia="Times New Roman" w:hAnsi="Times New Roman" w:cs="Times New Roman"/>
         <w:sz w:val="24"/>
         <w:szCs w:val="24"/>
         <w:lang w:val="en-US" w:eastAsia="en-US" w:bidi="en-US"/>
@@ -775,7 +882,7 @@
       <w:jc w:val="left"/>
     </w:pPr>
     <w:rPr>
-      <w:rFonts w:ascii="Arial Unicode MS" w:eastAsia="Arial Unicode MS" w:hAnsi="Arial Unicode MS" w:cs="Arial Unicode MS"/>
+      <w:rFonts w:ascii="Times New Roman" w:eastAsia="Times New Roman" w:hAnsi="Times New Roman" w:cs="Times New Roman"/>
       <w:color w:val="000000"/>
       <w:spacing w:val="0"/>
       <w:w w:val="100"/>
@@ -789,7 +896,7 @@
   <w:style w:type="character" w:default="1" w:styleId="DefaultParagraphFont">
     <w:name w:val="Default Paragraph Font"/>
     <w:rPr>
-      <w:rFonts w:ascii="Arial Unicode MS" w:eastAsia="Arial Unicode MS" w:hAnsi="Arial Unicode MS" w:cs="Arial Unicode MS"/>
+      <w:rFonts w:ascii="Times New Roman" w:eastAsia="Times New Roman" w:hAnsi="Times New Roman" w:cs="Times New Roman"/>
       <w:color w:val="000000"/>
       <w:spacing w:val="0"/>
       <w:w w:val="100"/>
@@ -800,46 +907,50 @@
       <w:lang w:val="en-US" w:eastAsia="en-US" w:bidi="en-US"/>
     </w:rPr>
   </w:style>
-  <w:style w:type="character" w:customStyle="1" w:styleId="CharStyle3">
+  <w:style w:type="character" w:styleId="Hyperlink">
+    <w:name w:val="Hyperlink"/>
+    <w:basedOn w:val="DefaultParagraphFont"/>
+    <w:rPr>
+      <w:color w:val="0066CC"/>
+      <w:u w:val="single"/>
+    </w:rPr>
+  </w:style>
+  <w:style w:type="character" w:customStyle="1" w:styleId="CharStyle4">
     <w:name w:val="Body text_"/>
     <w:basedOn w:val="DefaultParagraphFont"/>
-    <w:link w:val="Style2"/>
+    <w:link w:val="Style3"/>
     <w:rPr>
-      <w:rFonts w:ascii="Times New Roman" w:eastAsia="Times New Roman" w:hAnsi="Times New Roman" w:cs="Times New Roman"/>
       <w:b w:val="0"/>
       <w:bCs w:val="0"/>
       <w:i w:val="0"/>
       <w:iCs w:val="0"/>
       <w:smallCaps w:val="0"/>
       <w:strike w:val="0"/>
-      <w:color w:val="746C54"/>
       <w:sz w:val="18"/>
       <w:szCs w:val="18"/>
       <w:u w:val="none"/>
     </w:rPr>
   </w:style>
-  <w:style w:type="character" w:customStyle="1" w:styleId="CharStyle5">
+  <w:style w:type="character" w:customStyle="1" w:styleId="CharStyle6">
     <w:name w:val="Body text (2)_"/>
     <w:basedOn w:val="DefaultParagraphFont"/>
-    <w:link w:val="Style4"/>
+    <w:link w:val="Style5"/>
     <w:rPr>
-      <w:rFonts w:ascii="Times New Roman" w:eastAsia="Times New Roman" w:hAnsi="Times New Roman" w:cs="Times New Roman"/>
       <w:b w:val="0"/>
       <w:bCs w:val="0"/>
       <w:i w:val="0"/>
       <w:iCs w:val="0"/>
       <w:smallCaps w:val="0"/>
       <w:strike w:val="0"/>
-      <w:color w:val="746C54"/>
       <w:sz w:val="15"/>
       <w:szCs w:val="15"/>
       <w:u w:val="none"/>
     </w:rPr>
   </w:style>
-  <w:style w:type="paragraph" w:styleId="Style2">
+  <w:style w:type="paragraph" w:styleId="Style3">
     <w:name w:val="Body text"/>
     <w:basedOn w:val="Normal"/>
-    <w:link w:val="CharStyle3"/>
+    <w:link w:val="CharStyle4"/>
     <w:qFormat/>
     <w:pPr>
       <w:widowControl w:val="0"/>
@@ -848,23 +959,21 @@
       <w:jc w:val="both"/>
     </w:pPr>
     <w:rPr>
-      <w:rFonts w:ascii="Times New Roman" w:eastAsia="Times New Roman" w:hAnsi="Times New Roman" w:cs="Times New Roman"/>
       <w:b w:val="0"/>
       <w:bCs w:val="0"/>
       <w:i w:val="0"/>
       <w:iCs w:val="0"/>
       <w:smallCaps w:val="0"/>
       <w:strike w:val="0"/>
-      <w:color w:val="746C54"/>
       <w:sz w:val="18"/>
       <w:szCs w:val="18"/>
       <w:u w:val="none"/>
     </w:rPr>
   </w:style>
-  <w:style w:type="paragraph" w:customStyle="1" w:styleId="Style4">
+  <w:style w:type="paragraph" w:customStyle="1" w:styleId="Style5">
     <w:name w:val="Body text (2)"/>
     <w:basedOn w:val="Normal"/>
-    <w:link w:val="CharStyle5"/>
+    <w:link w:val="CharStyle6"/>
     <w:pPr>
       <w:widowControl w:val="0"/>
       <w:shd w:val="clear" w:color="auto" w:fill="FFFFFF"/>
@@ -873,14 +982,12 @@
       <w:jc w:val="both"/>
     </w:pPr>
     <w:rPr>
-      <w:rFonts w:ascii="Times New Roman" w:eastAsia="Times New Roman" w:hAnsi="Times New Roman" w:cs="Times New Roman"/>
       <w:b w:val="0"/>
       <w:bCs w:val="0"/>
       <w:i w:val="0"/>
       <w:iCs w:val="0"/>
       <w:smallCaps w:val="0"/>
       <w:strike w:val="0"/>
-      <w:color w:val="746C54"/>
       <w:sz w:val="15"/>
       <w:szCs w:val="15"/>
       <w:u w:val="none"/>
